--- a/Assignments/LAb-4b/User stories for our project Library system.docx
+++ b/Assignments/LAb-4b/User stories for our project Library system.docx
@@ -194,7 +194,7 @@
           <w:rFonts w:ascii="Arial" w:eastAsia="Times New Roman" w:hAnsi="Arial" w:cs="Arial"/>
           <w:color w:val="000000"/>
         </w:rPr>
-        <w:t>So that I can find the book I want</w:t>
+        <w:t>So that I can find the book I want and view</w:t>
       </w:r>
     </w:p>
     <w:p>
@@ -293,17 +293,8 @@
           <w:rFonts w:ascii="Arial" w:eastAsia="Times New Roman" w:hAnsi="Arial" w:cs="Arial"/>
           <w:color w:val="000000"/>
         </w:rPr>
-        <w:t xml:space="preserve">So that I can have an Admin </w:t>
-      </w:r>
-      <w:proofErr w:type="spellStart"/>
-      <w:r>
-        <w:rPr>
-          <w:rFonts w:ascii="Arial" w:eastAsia="Times New Roman" w:hAnsi="Arial" w:cs="Arial"/>
-          <w:color w:val="000000"/>
-        </w:rPr>
-        <w:t>priviledge</w:t>
-      </w:r>
-      <w:proofErr w:type="spellEnd"/>
+        <w:t>So that I can have an Admin privilege</w:t>
+      </w:r>
     </w:p>
     <w:p>
       <w:pPr>
@@ -514,23 +505,7 @@
           <w:rFonts w:ascii="Arial" w:eastAsia="Times New Roman" w:hAnsi="Arial" w:cs="Arial"/>
           <w:color w:val="000000"/>
         </w:rPr>
-        <w:t xml:space="preserve">So that </w:t>
-      </w:r>
-      <w:proofErr w:type="spellStart"/>
-      <w:r>
-        <w:rPr>
-          <w:rFonts w:ascii="Arial" w:eastAsia="Times New Roman" w:hAnsi="Arial" w:cs="Arial"/>
-          <w:color w:val="000000"/>
-        </w:rPr>
-        <w:t>i</w:t>
-      </w:r>
-      <w:proofErr w:type="spellEnd"/>
-      <w:r>
-        <w:rPr>
-          <w:rFonts w:ascii="Arial" w:eastAsia="Times New Roman" w:hAnsi="Arial" w:cs="Arial"/>
-          <w:color w:val="000000"/>
-        </w:rPr>
-        <w:t xml:space="preserve"> can be a library member</w:t>
+        <w:t>So that I can be a library member</w:t>
       </w:r>
     </w:p>
     <w:p>
@@ -610,17 +585,8 @@
           <w:rFonts w:ascii="Arial" w:eastAsia="Times New Roman" w:hAnsi="Arial" w:cs="Arial"/>
           <w:color w:val="000000"/>
         </w:rPr>
-        <w:t xml:space="preserve">So that I can have library member </w:t>
-      </w:r>
-      <w:proofErr w:type="spellStart"/>
-      <w:r>
-        <w:rPr>
-          <w:rFonts w:ascii="Arial" w:eastAsia="Times New Roman" w:hAnsi="Arial" w:cs="Arial"/>
-          <w:color w:val="000000"/>
-        </w:rPr>
-        <w:t>priviledge</w:t>
-      </w:r>
-      <w:proofErr w:type="spellEnd"/>
+        <w:t>So that I can have library member privilege</w:t>
+      </w:r>
     </w:p>
     <w:p>
       <w:pPr>
@@ -995,14 +961,7 @@
           <w:rFonts w:ascii="Arial" w:eastAsia="Times New Roman" w:hAnsi="Arial" w:cs="Arial"/>
           <w:color w:val="000000"/>
         </w:rPr>
-        <w:t xml:space="preserve">So that I can have a librarian </w:t>
-      </w:r>
-      <w:r>
-        <w:rPr>
-          <w:rFonts w:ascii="Arial" w:eastAsia="Times New Roman" w:hAnsi="Arial" w:cs="Arial"/>
-          <w:color w:val="000000"/>
-        </w:rPr>
-        <w:t>privilege</w:t>
+        <w:t>So that I can have a librarian privilege</w:t>
       </w:r>
     </w:p>
     <w:p>
@@ -1015,6 +974,7 @@
         </w:rPr>
       </w:pPr>
     </w:p>
+    <w:p/>
     <w:sectPr>
       <w:pgSz w:w="12240" w:h="15840"/>
       <w:pgMar w:top="1440" w:right="1440" w:bottom="1440" w:left="1440" w:header="720" w:footer="720" w:gutter="0"/>
@@ -1423,6 +1383,10 @@
   <w:style w:type="paragraph" w:default="1" w:styleId="Normal">
     <w:name w:val="Normal"/>
     <w:qFormat/>
+    <w:rsid w:val="00177995"/>
+    <w:pPr>
+      <w:spacing w:line="256" w:lineRule="auto"/>
+    </w:pPr>
   </w:style>
   <w:style w:type="character" w:default="1" w:styleId="DefaultParagraphFont">
     <w:name w:val="Default Paragraph Font"/>
